--- a/public/kp_infocom_nn.docx
+++ b/public/kp_infocom_nn.docx
@@ -1,6 +1,6 @@
 
 <file path=word/document.xml><?xml version="1.0" encoding="utf-8"?>
-<w:document xmlns:ve="http://schemas.openxmlformats.org/markup-compatibility/2006" xmlns:o="urn:schemas-microsoft-com:office:office" xmlns:r="http://schemas.openxmlformats.org/officeDocument/2006/relationships" xmlns:m="http://schemas.openxmlformats.org/officeDocument/2006/math" xmlns:v="urn:schemas-microsoft-com:vml" xmlns:wp="http://schemas.openxmlformats.org/drawingml/2006/wordprocessingDrawing" xmlns:w10="urn:schemas-microsoft-com:office:word" xmlns:w="http://schemas.openxmlformats.org/wordprocessingml/2006/main" xmlns:wne="http://schemas.microsoft.com/office/word/2006/wordml">
+<w:document xmlns:wpc="http://schemas.microsoft.com/office/word/2010/wordprocessingCanvas" xmlns:mc="http://schemas.openxmlformats.org/markup-compatibility/2006" xmlns:o="urn:schemas-microsoft-com:office:office" xmlns:r="http://schemas.openxmlformats.org/officeDocument/2006/relationships" xmlns:m="http://schemas.openxmlformats.org/officeDocument/2006/math" xmlns:v="urn:schemas-microsoft-com:vml" xmlns:wp14="http://schemas.microsoft.com/office/word/2010/wordprocessingDrawing" xmlns:wp="http://schemas.openxmlformats.org/drawingml/2006/wordprocessingDrawing" xmlns:w10="urn:schemas-microsoft-com:office:word" xmlns:w="http://schemas.openxmlformats.org/wordprocessingml/2006/main" xmlns:w14="http://schemas.microsoft.com/office/word/2010/wordml" xmlns:wpg="http://schemas.microsoft.com/office/word/2010/wordprocessingGroup" xmlns:wpi="http://schemas.microsoft.com/office/word/2010/wordprocessingInk" xmlns:wne="http://schemas.microsoft.com/office/word/2006/wordml" xmlns:wps="http://schemas.microsoft.com/office/word/2010/wordprocessingShape" mc:Ignorable="w14 wp14">
   <w:body>
     <w:p>
       <w:pPr>
@@ -62,7 +62,23 @@
                       <w:sz w:val="24"/>
                       <w:szCs w:val="24"/>
                     </w:rPr>
-                    <w:t>603053, г. Нижний Новгород, ул. Бекетова, д. 15, офис 7</w:t>
+                    <w:t>603057</w:t>
+                  </w:r>
+                  <w:r>
+                    <w:rPr>
+                      <w:rFonts w:ascii="Times New Roman" w:hAnsi="Times New Roman" w:cs="Times New Roman"/>
+                      <w:sz w:val="24"/>
+                      <w:szCs w:val="24"/>
+                    </w:rPr>
+                    <w:t xml:space="preserve">, г. Нижний Новгород, ул. Бекетова, д. 15, офис </w:t>
+                  </w:r>
+                  <w:r>
+                    <w:rPr>
+                      <w:rFonts w:ascii="Times New Roman" w:hAnsi="Times New Roman" w:cs="Times New Roman"/>
+                      <w:sz w:val="24"/>
+                      <w:szCs w:val="24"/>
+                    </w:rPr>
+                    <w:t>4</w:t>
                   </w:r>
                 </w:p>
                 <w:p>
@@ -234,7 +250,7 @@
                     </pic:cNvPicPr>
                   </pic:nvPicPr>
                   <pic:blipFill>
-                    <a:blip r:embed="rId5" cstate="print"/>
+                    <a:blip r:embed="rId6" cstate="print"/>
                     <a:srcRect/>
                     <a:stretch>
                       <a:fillRect/>
@@ -647,6 +663,14 @@
         </w:rPr>
         <w:t xml:space="preserve"> «Инфоком-НН» и вашей организацией мы проводим осмотр вашей информационной инфраструктуры. Подробное знакомство с каждой рабочей станцией позволит получить полную картину технического состояния вашей системы.</w:t>
       </w:r>
+      <w:r>
+        <w:rPr>
+          <w:rFonts w:ascii="Times New Roman" w:eastAsia="Times New Roman" w:hAnsi="Times New Roman" w:cs="Times New Roman"/>
+          <w:sz w:val="24"/>
+          <w:szCs w:val="24"/>
+        </w:rPr>
+        <w:t xml:space="preserve"> После проведения ИТ-аудита будет составлен отчёт по оптимизации работы вашего оборудования.</w:t>
+      </w:r>
     </w:p>
     <w:p>
       <w:pPr>
@@ -838,7 +862,7 @@
         </w:rPr>
         <w:t xml:space="preserve">Любой сотрудник вашей организации имеет возможность решить возникшую у него проблему с компьютером или принтером через наш сайт </w:t>
       </w:r>
-      <w:hyperlink r:id="rId6" w:history="1">
+      <w:hyperlink r:id="rId7" w:history="1">
         <w:r>
           <w:rPr>
             <w:rStyle w:val="a7"/>
@@ -860,7 +884,6 @@
           </w:rPr>
           <w:t>.</w:t>
         </w:r>
-        <w:proofErr w:type="spellStart"/>
         <w:r>
           <w:rPr>
             <w:rStyle w:val="a7"/>
@@ -872,7 +895,6 @@
           </w:rPr>
           <w:t>infotechcom</w:t>
         </w:r>
-        <w:proofErr w:type="spellEnd"/>
         <w:r>
           <w:rPr>
             <w:rStyle w:val="a7"/>
@@ -883,7 +905,6 @@
           </w:rPr>
           <w:t>.</w:t>
         </w:r>
-        <w:proofErr w:type="spellStart"/>
         <w:r>
           <w:rPr>
             <w:rStyle w:val="a7"/>
@@ -895,7 +916,6 @@
           </w:rPr>
           <w:t>ru</w:t>
         </w:r>
-        <w:proofErr w:type="spellEnd"/>
       </w:hyperlink>
     </w:p>
     <w:p>
@@ -916,7 +936,25 @@
           <w:sz w:val="24"/>
           <w:szCs w:val="24"/>
         </w:rPr>
-        <w:t xml:space="preserve">У каждого сотрудника есть возможность зарегистрироваться на сайте и консультироваться с нашими специалистами в режиме </w:t>
+        <w:t xml:space="preserve">У каждого сотрудника есть возможность зарегистрироваться на сайте и </w:t>
+      </w:r>
+      <w:r>
+        <w:rPr>
+          <w:rFonts w:ascii="Times New Roman" w:eastAsia="Times New Roman" w:hAnsi="Times New Roman" w:cs="Times New Roman"/>
+          <w:bCs/>
+          <w:sz w:val="24"/>
+          <w:szCs w:val="24"/>
+        </w:rPr>
+        <w:t>про</w:t>
+      </w:r>
+      <w:r>
+        <w:rPr>
+          <w:rFonts w:ascii="Times New Roman" w:eastAsia="Times New Roman" w:hAnsi="Times New Roman" w:cs="Times New Roman"/>
+          <w:bCs/>
+          <w:sz w:val="24"/>
+          <w:szCs w:val="24"/>
+        </w:rPr>
+        <w:t>консультироваться с нашими специалистами в режиме он-</w:t>
       </w:r>
       <w:proofErr w:type="spellStart"/>
       <w:r>
@@ -926,7 +964,7 @@
           <w:sz w:val="24"/>
           <w:szCs w:val="24"/>
         </w:rPr>
-        <w:t>он-лайн</w:t>
+        <w:t>лайн</w:t>
       </w:r>
       <w:proofErr w:type="spellEnd"/>
       <w:r>
@@ -973,13 +1011,35 @@
           <w:szCs w:val="24"/>
         </w:rPr>
         <w:t>Стоимость услуг IT-аутсорсинга</w:t>
+      </w:r>
+    </w:p>
+    <w:p>
+      <w:pPr>
+        <w:spacing w:before="120" w:after="120" w:line="240" w:lineRule="auto"/>
+        <w:jc w:val="both"/>
+        <w:outlineLvl w:val="1"/>
+        <w:rPr>
+          <w:rFonts w:ascii="Times New Roman" w:eastAsia="Times New Roman" w:hAnsi="Times New Roman" w:cs="Times New Roman"/>
+          <w:bCs/>
+          <w:sz w:val="24"/>
+          <w:szCs w:val="24"/>
+        </w:rPr>
+      </w:pPr>
+      <w:r>
+        <w:rPr>
+          <w:rFonts w:ascii="Times New Roman" w:eastAsia="Times New Roman" w:hAnsi="Times New Roman" w:cs="Times New Roman"/>
+          <w:bCs/>
+          <w:sz w:val="24"/>
+          <w:szCs w:val="24"/>
+        </w:rPr>
+        <w:t>Тариф «Стандарт»</w:t>
       </w:r>
     </w:p>
     <w:tbl>
       <w:tblPr>
         <w:tblW w:w="9225" w:type="dxa"/>
         <w:tblInd w:w="98" w:type="dxa"/>
-        <w:tblLook w:val="04A0"/>
+        <w:tblLook w:val="04A0" w:firstRow="1" w:lastRow="0" w:firstColumn="1" w:lastColumn="0" w:noHBand="0" w:noVBand="1"/>
       </w:tblPr>
       <w:tblGrid>
         <w:gridCol w:w="719"/>
@@ -1355,7 +1415,7 @@
                 <w:sz w:val="20"/>
                 <w:szCs w:val="20"/>
               </w:rPr>
-              <w:t>45</w:t>
+              <w:t>50</w:t>
             </w:r>
             <w:r>
               <w:rPr>
@@ -1405,7 +1465,18 @@
                 <w:sz w:val="20"/>
                 <w:szCs w:val="20"/>
               </w:rPr>
-              <w:t>9 0</w:t>
+              <w:t>10</w:t>
+            </w:r>
+            <w:r>
+              <w:rPr>
+                <w:rFonts w:ascii="Times New Roman" w:eastAsia="Times New Roman" w:hAnsi="Times New Roman" w:cs="Times New Roman"/>
+                <w:b/>
+                <w:bCs/>
+                <w:color w:val="000000"/>
+                <w:sz w:val="20"/>
+                <w:szCs w:val="20"/>
+              </w:rPr>
+              <w:t xml:space="preserve"> 0</w:t>
             </w:r>
             <w:r>
               <w:rPr>
@@ -1487,6 +1558,7 @@
                 <w:color w:val="000000"/>
                 <w:sz w:val="20"/>
                 <w:szCs w:val="20"/>
+                <w:lang w:val="en-US"/>
               </w:rPr>
             </w:pPr>
             <w:r>
@@ -1498,242 +1570,9 @@
                 <w:sz w:val="20"/>
                 <w:szCs w:val="20"/>
               </w:rPr>
-              <w:t xml:space="preserve">Обслуживание </w:t>
-            </w:r>
-            <w:r>
-              <w:rPr>
-                <w:rFonts w:ascii="Times New Roman" w:eastAsia="Times New Roman" w:hAnsi="Times New Roman" w:cs="Times New Roman"/>
-                <w:b/>
-                <w:bCs/>
-                <w:color w:val="000000"/>
-                <w:sz w:val="20"/>
-                <w:szCs w:val="20"/>
-              </w:rPr>
-              <w:t>принтеров</w:t>
-            </w:r>
-          </w:p>
-        </w:tc>
-        <w:tc>
-          <w:tcPr>
-            <w:tcW w:w="1276" w:type="dxa"/>
-            <w:tcBorders>
-              <w:top w:val="nil"/>
-              <w:left w:val="nil"/>
-              <w:bottom w:val="single" w:sz="8" w:space="0" w:color="auto"/>
-              <w:right w:val="single" w:sz="4" w:space="0" w:color="auto"/>
-            </w:tcBorders>
-            <w:shd w:val="clear" w:color="000000" w:fill="FFFFFF"/>
-            <w:vAlign w:val="bottom"/>
-            <w:hideMark/>
-          </w:tcPr>
-          <w:p>
-            <w:pPr>
-              <w:spacing w:after="0" w:line="240" w:lineRule="auto"/>
-              <w:jc w:val="right"/>
-              <w:rPr>
-                <w:rFonts w:ascii="Times New Roman" w:eastAsia="Times New Roman" w:hAnsi="Times New Roman" w:cs="Times New Roman"/>
-                <w:b/>
-                <w:bCs/>
-                <w:color w:val="000000"/>
-                <w:sz w:val="20"/>
-                <w:szCs w:val="20"/>
-              </w:rPr>
-            </w:pPr>
-            <w:r>
-              <w:rPr>
-                <w:rFonts w:ascii="Times New Roman" w:eastAsia="Times New Roman" w:hAnsi="Times New Roman" w:cs="Times New Roman"/>
-                <w:b/>
-                <w:bCs/>
-                <w:color w:val="000000"/>
-                <w:sz w:val="20"/>
-                <w:szCs w:val="20"/>
-              </w:rPr>
-              <w:t>3</w:t>
-            </w:r>
-          </w:p>
-        </w:tc>
-        <w:tc>
-          <w:tcPr>
-            <w:tcW w:w="1985" w:type="dxa"/>
-            <w:tcBorders>
-              <w:top w:val="nil"/>
-              <w:left w:val="nil"/>
-              <w:bottom w:val="single" w:sz="8" w:space="0" w:color="auto"/>
-              <w:right w:val="single" w:sz="4" w:space="0" w:color="auto"/>
-            </w:tcBorders>
-            <w:shd w:val="clear" w:color="000000" w:fill="FFFFFF"/>
-            <w:vAlign w:val="bottom"/>
-            <w:hideMark/>
-          </w:tcPr>
-          <w:p>
-            <w:pPr>
-              <w:spacing w:after="0" w:line="240" w:lineRule="auto"/>
-              <w:jc w:val="right"/>
-              <w:rPr>
-                <w:rFonts w:ascii="Times New Roman" w:eastAsia="Times New Roman" w:hAnsi="Times New Roman" w:cs="Times New Roman"/>
-                <w:b/>
-                <w:bCs/>
-                <w:color w:val="000000"/>
-                <w:sz w:val="20"/>
-                <w:szCs w:val="20"/>
-              </w:rPr>
-            </w:pPr>
-            <w:r>
-              <w:rPr>
-                <w:rFonts w:ascii="Times New Roman" w:eastAsia="Times New Roman" w:hAnsi="Times New Roman" w:cs="Times New Roman"/>
-                <w:b/>
-                <w:bCs/>
-                <w:color w:val="000000"/>
-                <w:sz w:val="20"/>
-                <w:szCs w:val="20"/>
-              </w:rPr>
-              <w:t>5</w:t>
-            </w:r>
-            <w:r>
-              <w:rPr>
-                <w:rFonts w:ascii="Times New Roman" w:eastAsia="Times New Roman" w:hAnsi="Times New Roman" w:cs="Times New Roman"/>
-                <w:b/>
-                <w:bCs/>
-                <w:color w:val="000000"/>
-                <w:sz w:val="20"/>
-                <w:szCs w:val="20"/>
-              </w:rPr>
-              <w:t>00,00р.</w:t>
-            </w:r>
-          </w:p>
-        </w:tc>
-        <w:tc>
-          <w:tcPr>
-            <w:tcW w:w="1843" w:type="dxa"/>
-            <w:tcBorders>
-              <w:top w:val="nil"/>
-              <w:left w:val="nil"/>
-              <w:bottom w:val="single" w:sz="8" w:space="0" w:color="auto"/>
-              <w:right w:val="single" w:sz="8" w:space="0" w:color="auto"/>
-            </w:tcBorders>
-            <w:shd w:val="clear" w:color="000000" w:fill="FFFFFF"/>
-            <w:vAlign w:val="bottom"/>
-            <w:hideMark/>
-          </w:tcPr>
-          <w:p>
-            <w:pPr>
-              <w:spacing w:after="0" w:line="240" w:lineRule="auto"/>
-              <w:jc w:val="right"/>
-              <w:rPr>
-                <w:rFonts w:ascii="Times New Roman" w:eastAsia="Times New Roman" w:hAnsi="Times New Roman" w:cs="Times New Roman"/>
-                <w:b/>
-                <w:bCs/>
-                <w:color w:val="000000"/>
-                <w:sz w:val="20"/>
-                <w:szCs w:val="20"/>
-              </w:rPr>
-            </w:pPr>
-            <w:r>
-              <w:rPr>
-                <w:rFonts w:ascii="Times New Roman" w:eastAsia="Times New Roman" w:hAnsi="Times New Roman" w:cs="Times New Roman"/>
-                <w:b/>
-                <w:bCs/>
-                <w:color w:val="000000"/>
-                <w:sz w:val="20"/>
-                <w:szCs w:val="20"/>
-              </w:rPr>
-              <w:t>1</w:t>
-            </w:r>
-            <w:r>
-              <w:rPr>
-                <w:rFonts w:ascii="Times New Roman" w:eastAsia="Times New Roman" w:hAnsi="Times New Roman" w:cs="Times New Roman"/>
-                <w:b/>
-                <w:bCs/>
-                <w:color w:val="000000"/>
-                <w:sz w:val="20"/>
-                <w:szCs w:val="20"/>
-              </w:rPr>
-              <w:t xml:space="preserve"> </w:t>
-            </w:r>
-            <w:r>
-              <w:rPr>
-                <w:rFonts w:ascii="Times New Roman" w:eastAsia="Times New Roman" w:hAnsi="Times New Roman" w:cs="Times New Roman"/>
-                <w:b/>
-                <w:bCs/>
-                <w:color w:val="000000"/>
-                <w:sz w:val="20"/>
-                <w:szCs w:val="20"/>
-              </w:rPr>
-              <w:t>5</w:t>
-            </w:r>
-            <w:r>
-              <w:rPr>
-                <w:rFonts w:ascii="Times New Roman" w:eastAsia="Times New Roman" w:hAnsi="Times New Roman" w:cs="Times New Roman"/>
-                <w:b/>
-                <w:bCs/>
-                <w:color w:val="000000"/>
-                <w:sz w:val="20"/>
-                <w:szCs w:val="20"/>
-              </w:rPr>
-              <w:t>00,00р.</w:t>
-            </w:r>
-          </w:p>
-        </w:tc>
-      </w:tr>
-      <w:tr>
-        <w:trPr>
-          <w:trHeight w:val="330"/>
-        </w:trPr>
-        <w:tc>
-          <w:tcPr>
-            <w:tcW w:w="719" w:type="dxa"/>
-            <w:tcBorders>
-              <w:top w:val="single" w:sz="4" w:space="0" w:color="auto"/>
-              <w:left w:val="single" w:sz="8" w:space="0" w:color="auto"/>
-              <w:bottom w:val="single" w:sz="8" w:space="0" w:color="000000"/>
-              <w:right w:val="single" w:sz="4" w:space="0" w:color="auto"/>
-            </w:tcBorders>
-            <w:vAlign w:val="center"/>
-            <w:hideMark/>
-          </w:tcPr>
-          <w:p>
-            <w:pPr>
-              <w:spacing w:after="0" w:line="240" w:lineRule="auto"/>
-              <w:jc w:val="center"/>
-              <w:rPr>
-                <w:rFonts w:ascii="Times New Roman" w:eastAsia="Times New Roman" w:hAnsi="Times New Roman" w:cs="Times New Roman"/>
-                <w:b/>
-                <w:bCs/>
-                <w:color w:val="000000"/>
-                <w:sz w:val="24"/>
-                <w:szCs w:val="24"/>
-              </w:rPr>
-            </w:pPr>
-            <w:r>
-              <w:rPr>
-                <w:rFonts w:ascii="Times New Roman" w:eastAsia="Times New Roman" w:hAnsi="Times New Roman" w:cs="Times New Roman"/>
-                <w:b/>
-                <w:bCs/>
-                <w:color w:val="000000"/>
-                <w:sz w:val="24"/>
-                <w:szCs w:val="24"/>
-              </w:rPr>
-              <w:t>3</w:t>
-            </w:r>
-          </w:p>
-        </w:tc>
-        <w:tc>
-          <w:tcPr>
-            <w:tcW w:w="3402" w:type="dxa"/>
-            <w:tcBorders>
-              <w:top w:val="nil"/>
-              <w:left w:val="nil"/>
-              <w:bottom w:val="single" w:sz="8" w:space="0" w:color="auto"/>
-              <w:right w:val="single" w:sz="4" w:space="0" w:color="auto"/>
-            </w:tcBorders>
-            <w:shd w:val="clear" w:color="000000" w:fill="FFFFFF"/>
-            <w:vAlign w:val="bottom"/>
-            <w:hideMark/>
-          </w:tcPr>
-          <w:p>
-            <w:pPr>
-              <w:spacing w:after="0" w:line="240" w:lineRule="auto"/>
-              <w:ind w:firstLineChars="100" w:firstLine="201"/>
+              <w:t>Обслуживание сервера (</w:t>
+            </w:r>
+            <w:r>
               <w:rPr>
                 <w:rFonts w:ascii="Times New Roman" w:eastAsia="Times New Roman" w:hAnsi="Times New Roman" w:cs="Times New Roman"/>
                 <w:b/>
@@ -1743,43 +1582,7 @@
                 <w:szCs w:val="20"/>
                 <w:lang w:val="en-US"/>
               </w:rPr>
-            </w:pPr>
-            <w:r>
-              <w:rPr>
-                <w:rFonts w:ascii="Times New Roman" w:eastAsia="Times New Roman" w:hAnsi="Times New Roman" w:cs="Times New Roman"/>
-                <w:b/>
-                <w:bCs/>
-                <w:color w:val="000000"/>
-                <w:sz w:val="20"/>
-                <w:szCs w:val="20"/>
-              </w:rPr>
-              <w:t>Обслуживание сервера (</w:t>
-            </w:r>
-            <w:proofErr w:type="spellStart"/>
-            <w:r>
-              <w:rPr>
-                <w:rFonts w:ascii="Times New Roman" w:eastAsia="Times New Roman" w:hAnsi="Times New Roman" w:cs="Times New Roman"/>
-                <w:b/>
-                <w:bCs/>
-                <w:color w:val="000000"/>
-                <w:sz w:val="20"/>
-                <w:szCs w:val="20"/>
-                <w:lang w:val="en-US"/>
-              </w:rPr>
-              <w:t>Ubuntu</w:t>
-            </w:r>
-            <w:proofErr w:type="spellEnd"/>
-            <w:r>
-              <w:rPr>
-                <w:rFonts w:ascii="Times New Roman" w:eastAsia="Times New Roman" w:hAnsi="Times New Roman" w:cs="Times New Roman"/>
-                <w:b/>
-                <w:bCs/>
-                <w:color w:val="000000"/>
-                <w:sz w:val="20"/>
-                <w:szCs w:val="20"/>
-                <w:lang w:val="en-US"/>
-              </w:rPr>
-              <w:t>)</w:t>
+              <w:t>Ubuntu)</w:t>
             </w:r>
           </w:p>
         </w:tc>
@@ -1996,7 +1799,7 @@
                 <w:sz w:val="24"/>
                 <w:szCs w:val="24"/>
               </w:rPr>
-              <w:t>4</w:t>
+              <w:t>3</w:t>
             </w:r>
           </w:p>
         </w:tc>
@@ -2311,7 +2114,18 @@
                 <w:sz w:val="24"/>
                 <w:szCs w:val="24"/>
               </w:rPr>
-              <w:t>14 500</w:t>
+              <w:t>14 0</w:t>
+            </w:r>
+            <w:r>
+              <w:rPr>
+                <w:rFonts w:ascii="Times New Roman" w:eastAsia="Times New Roman" w:hAnsi="Times New Roman" w:cs="Times New Roman"/>
+                <w:b/>
+                <w:bCs/>
+                <w:color w:val="000000"/>
+                <w:sz w:val="24"/>
+                <w:szCs w:val="24"/>
+              </w:rPr>
+              <w:t>00</w:t>
             </w:r>
             <w:r>
               <w:rPr>
@@ -2330,7 +2144,7 @@
     </w:tbl>
     <w:p>
       <w:pPr>
-        <w:spacing w:before="100" w:beforeAutospacing="1" w:after="0" w:line="240" w:lineRule="auto"/>
+        <w:spacing w:after="0" w:line="240" w:lineRule="auto"/>
         <w:jc w:val="both"/>
         <w:rPr>
           <w:rFonts w:ascii="Times New Roman" w:eastAsia="Times New Roman" w:hAnsi="Times New Roman" w:cs="Times New Roman"/>
@@ -2342,16 +2156,22 @@
       <w:r>
         <w:rPr>
           <w:rFonts w:ascii="Times New Roman" w:eastAsia="Times New Roman" w:hAnsi="Times New Roman" w:cs="Times New Roman"/>
-          <w:b/>
-          <w:sz w:val="24"/>
-          <w:szCs w:val="24"/>
-        </w:rPr>
-        <w:t>Примечание:</w:t>
+          <w:noProof/>
+          <w:sz w:val="24"/>
+          <w:szCs w:val="24"/>
+        </w:rPr>
+        <w:pict>
+          <v:shapetype id="_x0000_t32" coordsize="21600,21600" o:spt="32" o:oned="t" path="m,l21600,21600e" filled="f">
+            <v:path arrowok="t" fillok="f" o:connecttype="none"/>
+            <o:lock v:ext="edit" shapetype="t"/>
+          </v:shapetype>
+          <v:shape id="_x0000_s1029" type="#_x0000_t32" style="position:absolute;left:0;text-align:left;margin-left:4.6pt;margin-top:8.75pt;width:462.55pt;height:0;z-index:251662336;mso-position-horizontal-relative:text;mso-position-vertical-relative:text" o:connectortype="straight"/>
+        </w:pict>
       </w:r>
     </w:p>
     <w:p>
       <w:pPr>
-        <w:spacing w:after="0" w:line="240" w:lineRule="auto"/>
+        <w:spacing w:after="0" w:line="312" w:lineRule="auto"/>
         <w:jc w:val="both"/>
         <w:rPr>
           <w:rFonts w:ascii="Times New Roman" w:eastAsia="Times New Roman" w:hAnsi="Times New Roman" w:cs="Times New Roman"/>
@@ -2362,18 +2182,187 @@
       <w:r>
         <w:rPr>
           <w:rFonts w:ascii="Times New Roman" w:eastAsia="Times New Roman" w:hAnsi="Times New Roman" w:cs="Times New Roman"/>
-          <w:sz w:val="24"/>
-          <w:szCs w:val="24"/>
-        </w:rPr>
-        <w:tab/>
-        <w:t>Возможны изменения в стоимости предоставления услуг после проведения предварительного осмотра информационной инфраструктуры предприятия.</w:t>
+          <w:b/>
+          <w:sz w:val="24"/>
+          <w:szCs w:val="24"/>
+        </w:rPr>
+        <w:t>Телефон:</w:t>
+      </w:r>
+      <w:r>
+        <w:rPr>
+          <w:rFonts w:ascii="Times New Roman" w:eastAsia="Times New Roman" w:hAnsi="Times New Roman" w:cs="Times New Roman"/>
+          <w:sz w:val="24"/>
+          <w:szCs w:val="24"/>
+        </w:rPr>
+        <w:t xml:space="preserve"> </w:t>
       </w:r>
       <w:bookmarkStart w:id="0" w:name="_GoBack"/>
       <w:bookmarkEnd w:id="0"/>
+      <w:r>
+        <w:rPr>
+          <w:rFonts w:ascii="Times New Roman" w:eastAsia="Times New Roman" w:hAnsi="Times New Roman" w:cs="Times New Roman"/>
+          <w:sz w:val="24"/>
+          <w:szCs w:val="24"/>
+        </w:rPr>
+        <w:t>414-89-19</w:t>
+      </w:r>
+      <w:r>
+        <w:rPr>
+          <w:rFonts w:ascii="Times New Roman" w:eastAsia="Times New Roman" w:hAnsi="Times New Roman" w:cs="Times New Roman"/>
+          <w:sz w:val="24"/>
+          <w:szCs w:val="24"/>
+        </w:rPr>
+        <w:t>, 8-903-602-89-19</w:t>
+      </w:r>
+    </w:p>
+    <w:p>
+      <w:pPr>
+        <w:spacing w:after="0" w:line="312" w:lineRule="auto"/>
+        <w:jc w:val="both"/>
+        <w:rPr>
+          <w:rFonts w:ascii="Times New Roman" w:eastAsia="Times New Roman" w:hAnsi="Times New Roman" w:cs="Times New Roman"/>
+          <w:sz w:val="24"/>
+          <w:szCs w:val="24"/>
+        </w:rPr>
+      </w:pPr>
+      <w:r>
+        <w:rPr>
+          <w:rFonts w:ascii="Times New Roman" w:eastAsia="Times New Roman" w:hAnsi="Times New Roman" w:cs="Times New Roman"/>
+          <w:b/>
+          <w:sz w:val="24"/>
+          <w:szCs w:val="24"/>
+        </w:rPr>
+        <w:t>Факс:</w:t>
+      </w:r>
+      <w:r>
+        <w:rPr>
+          <w:rFonts w:ascii="Times New Roman" w:eastAsia="Times New Roman" w:hAnsi="Times New Roman" w:cs="Times New Roman"/>
+          <w:sz w:val="24"/>
+          <w:szCs w:val="24"/>
+        </w:rPr>
+        <w:t xml:space="preserve"> 435-62-30</w:t>
+      </w:r>
+    </w:p>
+    <w:p>
+      <w:pPr>
+        <w:spacing w:after="0" w:line="312" w:lineRule="auto"/>
+        <w:jc w:val="both"/>
+        <w:rPr>
+          <w:rFonts w:ascii="Times New Roman" w:eastAsia="Times New Roman" w:hAnsi="Times New Roman" w:cs="Times New Roman"/>
+          <w:sz w:val="24"/>
+          <w:szCs w:val="24"/>
+        </w:rPr>
+      </w:pPr>
+      <w:r>
+        <w:rPr>
+          <w:rFonts w:ascii="Times New Roman" w:eastAsia="Times New Roman" w:hAnsi="Times New Roman" w:cs="Times New Roman"/>
+          <w:b/>
+          <w:sz w:val="24"/>
+          <w:szCs w:val="24"/>
+          <w:lang w:val="en-US"/>
+        </w:rPr>
+        <w:t>E</w:t>
+      </w:r>
+      <w:r>
+        <w:rPr>
+          <w:rFonts w:ascii="Times New Roman" w:eastAsia="Times New Roman" w:hAnsi="Times New Roman" w:cs="Times New Roman"/>
+          <w:b/>
+          <w:sz w:val="24"/>
+          <w:szCs w:val="24"/>
+        </w:rPr>
+        <w:t>-</w:t>
+      </w:r>
+      <w:r>
+        <w:rPr>
+          <w:rFonts w:ascii="Times New Roman" w:eastAsia="Times New Roman" w:hAnsi="Times New Roman" w:cs="Times New Roman"/>
+          <w:b/>
+          <w:sz w:val="24"/>
+          <w:szCs w:val="24"/>
+          <w:lang w:val="en-US"/>
+        </w:rPr>
+        <w:t>mail</w:t>
+      </w:r>
+      <w:r>
+        <w:rPr>
+          <w:rFonts w:ascii="Times New Roman" w:eastAsia="Times New Roman" w:hAnsi="Times New Roman" w:cs="Times New Roman"/>
+          <w:b/>
+          <w:sz w:val="24"/>
+          <w:szCs w:val="24"/>
+        </w:rPr>
+        <w:t>:</w:t>
+      </w:r>
+      <w:r>
+        <w:rPr>
+          <w:rFonts w:ascii="Times New Roman" w:eastAsia="Times New Roman" w:hAnsi="Times New Roman" w:cs="Times New Roman"/>
+          <w:sz w:val="24"/>
+          <w:szCs w:val="24"/>
+        </w:rPr>
+        <w:t xml:space="preserve"> </w:t>
+      </w:r>
+      <w:r>
+        <w:rPr>
+          <w:rFonts w:ascii="Times New Roman" w:eastAsia="Times New Roman" w:hAnsi="Times New Roman" w:cs="Times New Roman"/>
+          <w:sz w:val="24"/>
+          <w:szCs w:val="24"/>
+          <w:lang w:val="en-US"/>
+        </w:rPr>
+        <w:t>infocom</w:t>
+      </w:r>
+      <w:r>
+        <w:rPr>
+          <w:rFonts w:ascii="Times New Roman" w:eastAsia="Times New Roman" w:hAnsi="Times New Roman" w:cs="Times New Roman"/>
+          <w:sz w:val="24"/>
+          <w:szCs w:val="24"/>
+        </w:rPr>
+        <w:t>-</w:t>
+      </w:r>
+      <w:r>
+        <w:rPr>
+          <w:rFonts w:ascii="Times New Roman" w:eastAsia="Times New Roman" w:hAnsi="Times New Roman" w:cs="Times New Roman"/>
+          <w:sz w:val="24"/>
+          <w:szCs w:val="24"/>
+          <w:lang w:val="en-US"/>
+        </w:rPr>
+        <w:t>nn</w:t>
+      </w:r>
+      <w:r>
+        <w:rPr>
+          <w:rFonts w:ascii="Times New Roman" w:eastAsia="Times New Roman" w:hAnsi="Times New Roman" w:cs="Times New Roman"/>
+          <w:sz w:val="24"/>
+          <w:szCs w:val="24"/>
+        </w:rPr>
+        <w:t>@</w:t>
+      </w:r>
+      <w:r>
+        <w:rPr>
+          <w:rFonts w:ascii="Times New Roman" w:eastAsia="Times New Roman" w:hAnsi="Times New Roman" w:cs="Times New Roman"/>
+          <w:sz w:val="24"/>
+          <w:szCs w:val="24"/>
+          <w:lang w:val="en-US"/>
+        </w:rPr>
+        <w:t>yandex</w:t>
+      </w:r>
+      <w:r>
+        <w:rPr>
+          <w:rFonts w:ascii="Times New Roman" w:eastAsia="Times New Roman" w:hAnsi="Times New Roman" w:cs="Times New Roman"/>
+          <w:sz w:val="24"/>
+          <w:szCs w:val="24"/>
+        </w:rPr>
+        <w:t>.</w:t>
+      </w:r>
+      <w:r>
+        <w:rPr>
+          <w:rFonts w:ascii="Times New Roman" w:eastAsia="Times New Roman" w:hAnsi="Times New Roman" w:cs="Times New Roman"/>
+          <w:sz w:val="24"/>
+          <w:szCs w:val="24"/>
+          <w:lang w:val="en-US"/>
+        </w:rPr>
+        <w:t>ru</w:t>
+      </w:r>
     </w:p>
     <w:sectPr>
       <w:pgSz w:w="11906" w:h="16838"/>
-      <w:pgMar w:top="1134" w:right="850" w:bottom="1134" w:left="1701" w:header="708" w:footer="708" w:gutter="0"/>
+      <w:pgMar w:top="1134" w:right="850" w:bottom="993" w:left="1701" w:header="708" w:footer="708" w:gutter="0"/>
       <w:cols w:space="708"/>
       <w:docGrid w:linePitch="360"/>
     </w:sectPr>
@@ -2382,7 +2371,7 @@
 </file>
 
 <file path=word/numbering.xml><?xml version="1.0" encoding="utf-8"?>
-<w:numbering xmlns:ve="http://schemas.openxmlformats.org/markup-compatibility/2006" xmlns:o="urn:schemas-microsoft-com:office:office" xmlns:r="http://schemas.openxmlformats.org/officeDocument/2006/relationships" xmlns:m="http://schemas.openxmlformats.org/officeDocument/2006/math" xmlns:v="urn:schemas-microsoft-com:vml" xmlns:wp="http://schemas.openxmlformats.org/drawingml/2006/wordprocessingDrawing" xmlns:w10="urn:schemas-microsoft-com:office:word" xmlns:w="http://schemas.openxmlformats.org/wordprocessingml/2006/main" xmlns:wne="http://schemas.microsoft.com/office/word/2006/wordml">
+<w:numbering xmlns:wpc="http://schemas.microsoft.com/office/word/2010/wordprocessingCanvas" xmlns:mc="http://schemas.openxmlformats.org/markup-compatibility/2006" xmlns:o="urn:schemas-microsoft-com:office:office" xmlns:r="http://schemas.openxmlformats.org/officeDocument/2006/relationships" xmlns:m="http://schemas.openxmlformats.org/officeDocument/2006/math" xmlns:v="urn:schemas-microsoft-com:vml" xmlns:wp14="http://schemas.microsoft.com/office/word/2010/wordprocessingDrawing" xmlns:wp="http://schemas.openxmlformats.org/drawingml/2006/wordprocessingDrawing" xmlns:w10="urn:schemas-microsoft-com:office:word" xmlns:w="http://schemas.openxmlformats.org/wordprocessingml/2006/main" xmlns:w14="http://schemas.microsoft.com/office/word/2010/wordml" xmlns:wpg="http://schemas.microsoft.com/office/word/2010/wordprocessingGroup" xmlns:wpi="http://schemas.microsoft.com/office/word/2010/wordprocessingInk" xmlns:wne="http://schemas.microsoft.com/office/word/2006/wordml" xmlns:wps="http://schemas.microsoft.com/office/word/2010/wordprocessingShape" mc:Ignorable="w14 wp14">
   <w:abstractNum w:abstractNumId="0">
     <w:nsid w:val="654B3F93"/>
     <w:multiLevelType w:val="multilevel"/>
@@ -2539,7 +2528,7 @@
 </file>
 
 <file path=word/styles.xml><?xml version="1.0" encoding="utf-8"?>
-<w:styles xmlns:r="http://schemas.openxmlformats.org/officeDocument/2006/relationships" xmlns:w="http://schemas.openxmlformats.org/wordprocessingml/2006/main">
+<w:styles xmlns:mc="http://schemas.openxmlformats.org/markup-compatibility/2006" xmlns:r="http://schemas.openxmlformats.org/officeDocument/2006/relationships" xmlns:w="http://schemas.openxmlformats.org/wordprocessingml/2006/main" xmlns:w14="http://schemas.microsoft.com/office/word/2010/wordml" mc:Ignorable="w14">
   <w:docDefaults>
     <w:rPrDefault>
       <w:rPr>
@@ -2729,7 +2718,6 @@
     <w:uiPriority w:val="99"/>
     <w:semiHidden/>
     <w:unhideWhenUsed/>
-    <w:qFormat/>
     <w:tblPr>
       <w:tblInd w:w="0" w:type="dxa"/>
       <w:tblCellMar>
